--- a/doc/praesentationen/endpraesi/endpraesi_rede_niklas.docx
+++ b/doc/praesentationen/endpraesi/endpraesi_rede_niklas.docx
@@ -10,7 +10,13 @@
         <w:t xml:space="preserve">Startfolie: </w:t>
       </w:r>
       <w:r>
-        <w:t>Herzlich Willkommen zur Endpräsentation unseres Diplomprojektes Digital Schoolnotes.</w:t>
+        <w:t xml:space="preserve">Herzlich Willkommen zur </w:t>
+      </w:r>
+      <w:r>
+        <w:t>Abschlusspräsentation</w:t>
+      </w:r>
+      <w:r>
+        <w:t xml:space="preserve"> unseres Diplomprojektes Digital Schoolnotes.</w:t>
       </w:r>
     </w:p>
     <w:p>
@@ -38,96 +44,87 @@
         <w:t xml:space="preserve"> </w:t>
       </w:r>
       <w:r>
-        <w:t>Bevor wir nun zur eigentlichen Präsentation kommen möchte ich Ihnen zunächst das Team vorstellen.  [$VORSTELLUNG]</w:t>
-      </w:r>
-    </w:p>
-    <w:p>
-      <w:r>
-        <w:rPr>
-          <w:b/>
-        </w:rPr>
-        <w:t>Idee:</w:t>
+        <w:t>Zunächst würde ich gerne mein T</w:t>
+      </w:r>
+      <w:r>
+        <w:t>eam vorstellen</w:t>
+      </w:r>
+      <w:r>
+        <w:t>.  [$VORSTELLUNG]</w:t>
+      </w:r>
+    </w:p>
+    <w:p>
+      <w:r>
+        <w:rPr>
+          <w:b/>
+        </w:rPr>
+        <w:t>Idee</w:t>
+      </w:r>
+      <w:r>
+        <w:rPr>
+          <w:b/>
+        </w:rPr>
+        <w:t xml:space="preserve">: </w:t>
+      </w:r>
+      <w:r>
+        <w:t>Die Idee hinter unserem Projekt ist es eine Software zur führung einer digitalen Schulmitschrift zu erstellen</w:t>
+      </w:r>
+      <w:r>
+        <w:t>.</w:t>
+      </w:r>
+      <w:r>
+        <w:t xml:space="preserve"> Das Produkt soll Schülern eine einfache Möglichkeit zur Führung einer digitalen Mitschrift</w:t>
       </w:r>
       <w:r>
         <w:t xml:space="preserve"> </w:t>
       </w:r>
       <w:r>
-        <w:t>Es soll eine Web Applikation zur Führung einer digitalen Mitschrift erstellt werden. Das Produkt soll Schülern eine einfache Möglichkeit zur Führung einer digitalen Mitschrift</w:t>
+        <w:t>bieten, wodurch sich einige Vorteile ergeben. Beispielsweise erhält der Schüler eine einfache</w:t>
       </w:r>
       <w:r>
         <w:t xml:space="preserve"> </w:t>
       </w:r>
       <w:r>
-        <w:t>bieten, wodurch sich einige Vorteile ergeben. Beispielsweise erhält der Schüler eine einfache</w:t>
+        <w:t xml:space="preserve">und gute Übersicht über seine komplette Mitschrift. </w:t>
+      </w:r>
+      <w:r>
+        <w:t>Es ist einfach möglich</w:t>
+      </w:r>
+      <w:r>
+        <w:t xml:space="preserve"> externe Medien wie z.B. ein Bild oder </w:t>
+      </w:r>
+      <w:r>
+        <w:t>Programmcode</w:t>
+      </w:r>
+      <w:r>
+        <w:t xml:space="preserve"> einzubinden. Sollte ein Schüler</w:t>
       </w:r>
       <w:r>
         <w:t xml:space="preserve"> </w:t>
       </w:r>
       <w:r>
-        <w:t xml:space="preserve">und gute Übersicht über seine komplette Mitschrift. Mithilfe </w:t>
-      </w:r>
-      <w:r>
-        <w:t>der Applikation ist es zudem we</w:t>
-      </w:r>
-      <w:r>
-        <w:t xml:space="preserve">sentlich einfacher, externe Medien wie z.B. ein Bild oder </w:t>
-      </w:r>
-      <w:r>
-        <w:t>Programmcode</w:t>
-      </w:r>
-      <w:r>
-        <w:t xml:space="preserve"> einzubinden. Sollte ein Schüler</w:t>
+        <w:t>einen Tag fehlen, so kann ein anderer Mitschüler ganz einfach s</w:t>
+      </w:r>
+      <w:r>
+        <w:t>eine Mitschrift teilen. Des wei</w:t>
+      </w:r>
+      <w:r>
+        <w:t>teren werden Teamarbeiten durch gemeinsam geführte Hefte, welche z.B. Notizen enthalten,vereinfacht.</w:t>
+      </w:r>
+      <w:r>
+        <w:t xml:space="preserve"> Es soll möglich sein, dass ein Schüler seinen Stundenplan einträgt und über diesen auch seine Hefte öffnen kann. Die Einträge im Heft können aus Text,Bildern und Programmcode bestehen. Dem Schüler ist es möglich, diese beliebig im Heft anzuordnen. </w:t>
+      </w:r>
+      <w:r>
+        <w:t>Gedruckte Texte wie z.B. Arbeitsblätter</w:t>
+      </w:r>
+      <w:r>
+        <w:t xml:space="preserve"> sollen mittels</w:t>
       </w:r>
       <w:r>
         <w:t xml:space="preserve"> </w:t>
       </w:r>
       <w:r>
-        <w:t>einen Tag fehlen, so kann ein anderer Mitschüler ganz einfach s</w:t>
-      </w:r>
-      <w:r>
-        <w:t>eine Mitschrift teilen. Des wei</w:t>
-      </w:r>
-      <w:r>
-        <w:t>teren werden Teamarbeiten durch gemeinsam geführte Hefte, welche z.B. Notizen enthalten,vereinfacht.</w:t>
-      </w:r>
-      <w:r>
-        <w:t xml:space="preserve"> Es soll möglich sein, dass ein Schüler seinen Stundenplan einträgt und über diesen auch seine Hefte öffnen kann. </w:t>
-      </w:r>
-      <w:r>
-        <w:t>Die Einträge im He</w:t>
-      </w:r>
-      <w:r>
-        <w:t>ft können aus Text,Bildern und Programmcode bestehen</w:t>
-      </w:r>
-      <w:r>
-        <w:t>. Dem Schül</w:t>
-      </w:r>
-      <w:r>
-        <w:t>er ist es möglich, diese belie</w:t>
-      </w:r>
-      <w:r>
-        <w:t>big im Heft anzuordnen. Händische Mitschriften oder Tafelfo</w:t>
-      </w:r>
-      <w:r>
-        <w:t>tos des Schülers sollen mittels</w:t>
-      </w:r>
-      <w:r>
-        <w:t>Schrifterkennung von Bild zu Text umgewandelt werden</w:t>
-      </w:r>
-      <w:r>
-        <w:t xml:space="preserve"> können.</w:t>
-      </w:r>
-      <w:r>
-        <w:t>Ein Schüler hat die Möglichkeit, zusätzliche Hefte zu erstel</w:t>
-      </w:r>
-      <w:r>
-        <w:t>len und diese mit anderen Schül</w:t>
-      </w:r>
-      <w:r>
-        <w:t>ern im System zu teilen. In den geteilten Heften ist ein geme</w:t>
-      </w:r>
-      <w:r>
-        <w:t>insames gleichzeitiges Arbeiten möglich.</w:t>
+        <w:t>Schrifterkennung von Bild zu Text umgewandelt werden können.Ein Schüler hat die Möglichkeit, zusätzliche Hefte zu erstellen und diese mit anderen Schülern im System zu teilen. In den geteilten Heften ist ein gemeinsames gleichzeitiges Arbeiten möglich.</w:t>
       </w:r>
     </w:p>
     <w:p>
@@ -141,6 +138,11 @@
           <w:b/>
         </w:rPr>
         <w:t xml:space="preserve">Zielsetzung: </w:t>
+      </w:r>
+    </w:p>
+    <w:p>
+      <w:r>
+        <w:t>[Textuell verfassen]</w:t>
       </w:r>
     </w:p>
     <w:p>
@@ -176,7 +178,12 @@
         </w:numPr>
       </w:pPr>
       <w:r>
-        <w:t>Ein ausfallsicheres, skalierbares, getestetes System aufzusetzen</w:t>
+        <w:t>Ein</w:t>
+      </w:r>
+      <w:bookmarkStart w:id="0" w:name="_GoBack"/>
+      <w:bookmarkEnd w:id="0"/>
+      <w:r>
+        <w:t xml:space="preserve"> ausfallsicheres, skalierbares, getestetes System aufzusetzen</w:t>
       </w:r>
     </w:p>
     <w:p>
@@ -292,7 +299,34 @@
         <w:t xml:space="preserve"> </w:t>
       </w:r>
       <w:r>
-        <w:t>Zusammengefasst haben wir ein Digitales Schulheft entwickelt welches das führen einer Mitschrift am Laptop einfacher machen soll. Das Heft unterstützt Text, Programmcode und Bilder. Es kann mittels OCR Bilder zu Text umgewandelt und gleichzeitig in einem Heft gearbeitet werden. Die Hefte können mittels Stundenplan geöffnet werden.</w:t>
+        <w:t>Um nochmal alles Zusammenzufassen:  W</w:t>
+      </w:r>
+      <w:r>
+        <w:t>ir</w:t>
+      </w:r>
+      <w:r>
+        <w:t xml:space="preserve"> haben</w:t>
+      </w:r>
+      <w:r>
+        <w:t xml:space="preserve"> ein Digitales Schulheft entwickelt welches das führen einer Mitschrift am Laptop einfacher </w:t>
+      </w:r>
+      <w:r>
+        <w:t>macht</w:t>
+      </w:r>
+      <w:r>
+        <w:t>. Das Heft unterstützt Text, Programmcode und Bilder. Es kann mittels OCR Bilder zu Text umgewandelt und gleichzeitig in einem Heft gearbeitet werden. Die Hefte können mittels Stundenplan geöffnet werden.</w:t>
+      </w:r>
+      <w:r>
+        <w:t xml:space="preserve"> </w:t>
+      </w:r>
+      <w:r>
+        <w:t>Somit bieten wir Schülern eine M</w:t>
+      </w:r>
+      <w:r>
+        <w:t>öglichkeit um ihre Mitschri</w:t>
+      </w:r>
+      <w:r>
+        <w:t>ften einfach zu verwalten und  zu organisieren.</w:t>
       </w:r>
     </w:p>
     <w:p>
@@ -318,8 +352,6 @@
           <w:b/>
         </w:rPr>
       </w:pPr>
-      <w:bookmarkStart w:id="0" w:name="_GoBack"/>
-      <w:bookmarkEnd w:id="0"/>
     </w:p>
     <w:sectPr>
       <w:pgSz w:w="11906" w:h="16838"/>

--- a/doc/praesentationen/endpraesi/endpraesi_rede_niklas.docx
+++ b/doc/praesentationen/endpraesi/endpraesi_rede_niklas.docx
@@ -27,7 +27,12 @@
         <w:t>Inhalt:</w:t>
       </w:r>
       <w:r>
-        <w:t xml:space="preserve"> Heute werden wir Ihnen die Projektidee und die Ziele des Projektes näher bringen. Dannach spricht jeder aus dem Team über sein Spezialgebiet bzw. seinen Zuständigkeitsbereich im Projekt. Zum Schluss gibt es noch kurz eine Zusammenfassung.</w:t>
+        <w:t xml:space="preserve"> Heute werden wir Ihnen die Projektidee und die Ziele des Projektes näher bringen. Dannach spricht jeder aus dem Team über sein Spezialgebiet bzw. seinen Zuständigkeitsbereich im Projekt. Zum Schluss gibt es noch kurz e</w:t>
+      </w:r>
+      <w:bookmarkStart w:id="0" w:name="_GoBack"/>
+      <w:bookmarkEnd w:id="0"/>
+      <w:r>
+        <w:t>ine Zusammenfassung.</w:t>
       </w:r>
     </w:p>
     <w:p>
@@ -142,7 +147,16 @@
     </w:p>
     <w:p>
       <w:r>
-        <w:t>[Textuell verfassen]</w:t>
+        <w:t xml:space="preserve">Zu Beginn unseres Projektes haben wir uns </w:t>
+      </w:r>
+      <w:r>
+        <w:t>fünf</w:t>
+      </w:r>
+      <w:r>
+        <w:t xml:space="preserve"> Ziele gesetzt</w:t>
+      </w:r>
+      <w:r>
+        <w:t>. Jedes Teammitglied hat am Anfang des Projektes eines von diesen Zielen zugewiesen bekommen und seitdem neben anderen Dingen an diesen gearbeitet.</w:t>
       </w:r>
     </w:p>
     <w:p>
@@ -154,7 +168,13 @@
         </w:numPr>
       </w:pPr>
       <w:r>
-        <w:t>Usermanagement zur Verwaltung der Berechtigungen und Accounts</w:t>
+        <w:t xml:space="preserve">Das </w:t>
+      </w:r>
+      <w:r>
+        <w:t xml:space="preserve">Usermanagement zur Verwaltung </w:t>
+      </w:r>
+      <w:r>
+        <w:t>der User und deren Berechtigungen wurde von Phillip Adler realisiert.</w:t>
       </w:r>
     </w:p>
     <w:p>
@@ -166,7 +186,13 @@
         </w:numPr>
       </w:pPr>
       <w:r>
-        <w:t>Konsistente Speicherung, sowie schnelle Abfrage aller Userdaten</w:t>
+        <w:t xml:space="preserve">Die </w:t>
+      </w:r>
+      <w:r>
+        <w:t xml:space="preserve">Konsistente Speicherung, sowie schnelle Abfrage aller </w:t>
+      </w:r>
+      <w:r>
+        <w:t>User- und Heftdaten wurde durch die Arbeit von Selina Brinnich ermöglicht.</w:t>
       </w:r>
     </w:p>
     <w:p>
@@ -178,12 +204,7 @@
         </w:numPr>
       </w:pPr>
       <w:r>
-        <w:t>Ein</w:t>
-      </w:r>
-      <w:bookmarkStart w:id="0" w:name="_GoBack"/>
-      <w:bookmarkEnd w:id="0"/>
-      <w:r>
-        <w:t xml:space="preserve"> ausfallsicheres, skalierbares, getestetes System aufzusetzen</w:t>
+        <w:t>Das OCR Verfahren wurde von Adin Karic erfolgreich umgesetzt und in unsere Hefte integriert.</w:t>
       </w:r>
     </w:p>
     <w:p>
@@ -195,7 +216,10 @@
         </w:numPr>
       </w:pPr>
       <w:r>
-        <w:t>Funktionsfähige Umsetzung des OCR Verfahrens</w:t>
+        <w:t xml:space="preserve">Gleichzeitiges Arbeiten an Heften ist </w:t>
+      </w:r>
+      <w:r>
+        <w:t>dank der Arbeit von Thomas Stedronsky möglich</w:t>
       </w:r>
     </w:p>
     <w:p>
@@ -207,19 +231,7 @@
         </w:numPr>
       </w:pPr>
       <w:r>
-        <w:t>Gleichzeitiges Arbeiten an Heften ist möglich</w:t>
-      </w:r>
-    </w:p>
-    <w:p>
-      <w:pPr>
-        <w:pStyle w:val="ListParagraph"/>
-        <w:numPr>
-          <w:ilvl w:val="0"/>
-          <w:numId w:val="1"/>
-        </w:numPr>
-      </w:pPr>
-      <w:r>
-        <w:t>mindestens 600 User können das System gleichzeitig verwenden</w:t>
+        <w:t>Ich selbst war für die Einrichtung der Infrastruktur und der Softwaretests verantwortlich</w:t>
       </w:r>
     </w:p>
     <w:p>
@@ -247,20 +259,18 @@
         <w:t xml:space="preserve"> Unsere Webapp ist in 2 Teilen Deployed. Der statische Teil also z.B. Bilder und Javascript </w:t>
       </w:r>
       <w:r>
-        <w:t>liegt auf einem Nginx Webserver. Das dynamische Backend welches die kritischen Operationen wie Datenbankzugriffe oder Authentifizierung durchführt läuft auf einem Django Server. Getestet haben wir die Applikation mit hilfe des GUI Testing Frameworks Selenium. Dieses ruft die Website im Browser auf und klickt dann autonom auf Bedienelemente. Dadurch können wir die tatsächlichen Atkionen des Users nachahmen und somit auftretende Fehler finden.</w:t>
-      </w:r>
-    </w:p>
-    <w:p>
-      <w:r>
-        <w:br w:type="page"/>
-      </w:r>
-    </w:p>
-    <w:p>
-      <w:r>
-        <w:rPr>
-          <w:b/>
-        </w:rPr>
+        <w:t xml:space="preserve">liegt auf einem Nginx Webserver. Das dynamische Backend welches die kritischen Operationen wie Datenbankzugriffe oder Authentifizierung durchführt läuft auf einem Django Server. Getestet haben wir die Applikation mit hilfe des GUI Testing Frameworks Selenium. Dieses ruft die </w:t>
+      </w:r>
+      <w:r>
         <w:lastRenderedPageBreak/>
+        <w:t>Website im Browser auf und klickt dann autonom auf Bedienelemente. Dadurch können wir die tatsächlichen Atkionen des Users nachahmen und somit auftretende Fehler finden.</w:t>
+      </w:r>
+    </w:p>
+    <w:p>
+      <w:r>
+        <w:rPr>
+          <w:b/>
+        </w:rPr>
         <w:t>Bildelement</w:t>
       </w:r>
       <w:r>
@@ -345,13 +355,6 @@
       <w:r>
         <w:t>[$CHART BESCHREIBEN]</w:t>
       </w:r>
-    </w:p>
-    <w:p>
-      <w:pPr>
-        <w:rPr>
-          <w:b/>
-        </w:rPr>
-      </w:pPr>
     </w:p>
     <w:sectPr>
       <w:pgSz w:w="11906" w:h="16838"/>
